--- a/Meta_data.docx
+++ b/Meta_data.docx
@@ -35,7 +35,19 @@
       </w:r>
       <w:proofErr w:type="spellEnd"/>
       <w:r>
-        <w:t xml:space="preserve"> – a critically endangered cockatoo that is at risk from the caged bird trade. Please contact the lead author if this information is required.</w:t>
+        <w:t xml:space="preserve"> – a critically endangered cockatoo that is at risk from the caged bird trade. Please contact </w:t>
+      </w:r>
+      <w:r>
+        <w:t xml:space="preserve">Tom Martin (a paper co-author; </w:t>
+      </w:r>
+      <w:r>
+        <w:t>tom_martin_2010@yahoo.co.uk</w:t>
+      </w:r>
+      <w:r>
+        <w:t>)</w:t>
+      </w:r>
+      <w:r>
+        <w:t xml:space="preserve"> if this information is required.</w:t>
       </w:r>
     </w:p>
     <w:p>
@@ -47,7 +59,13 @@
         </w:numPr>
       </w:pPr>
       <w:r>
-        <w:t xml:space="preserve">The Zhoushan dataset (Zhao et al.) has only recently been developed through an extensive field work campaign. As such, this dataset has been embargoed for a maximum of one year to allow for it to be used in a different publication. The R scripts and data files will be updated when this embargo is lifted. However, note that results from running the analyses herein may differ slightly from those published given this omission. Again, please contact the lead author if this information is required. </w:t>
+        <w:t xml:space="preserve">The Zhoushan dataset (Zhao et al.) has only recently been developed through an extensive field work campaign. As such, this dataset has been embargoed for a maximum of one year to allow for it to be used in a different publication. The R scripts and data files will be updated when this embargo is lifted. However, note that results from running the analyses herein may differ slightly from those published given this omission. </w:t>
+      </w:r>
+      <w:r>
+        <w:t>P</w:t>
+      </w:r>
+      <w:r>
+        <w:t xml:space="preserve">lease contact the lead author if this information is required. </w:t>
       </w:r>
     </w:p>
     <w:p/>
@@ -58,7 +76,15 @@
     </w:p>
     <w:p>
       <w:r>
-        <w:t>Within the R Code directory, there are four .R files:</w:t>
+        <w:t xml:space="preserve">Within the R Code directory, there are </w:t>
+      </w:r>
+      <w:proofErr w:type="gramStart"/>
+      <w:r>
+        <w:t>four .R</w:t>
+      </w:r>
+      <w:proofErr w:type="gramEnd"/>
+      <w:r>
+        <w:t xml:space="preserve"> files:</w:t>
       </w:r>
     </w:p>
     <w:p>
@@ -94,6 +120,9 @@
         <w:t>DAR_modelling</w:t>
       </w:r>
       <w:proofErr w:type="spellEnd"/>
+      <w:r>
+        <w:t>.</w:t>
+      </w:r>
     </w:p>
     <w:p>
       <w:pPr>
@@ -114,6 +143,9 @@
       <w:r>
         <w:t>, uses body-size corrected traits or not, and the full datasets or the land bird version</w:t>
       </w:r>
+      <w:r>
+        <w:t>s.</w:t>
+      </w:r>
     </w:p>
     <w:p>
       <w:pPr>
@@ -135,6 +167,19 @@
     </w:p>
     <w:p>
       <w:r>
+        <w:t xml:space="preserve">A separate </w:t>
+      </w:r>
+      <w:proofErr w:type="spellStart"/>
+      <w:r>
+        <w:t>Dataset_information</w:t>
+      </w:r>
+      <w:proofErr w:type="spellEnd"/>
+      <w:r>
+        <w:t xml:space="preserve"> word document is included as part of the repository which provides information for each dataset individually.</w:t>
+      </w:r>
+    </w:p>
+    <w:p>
+      <w:r>
         <w:t>Within the Data directory, there are five .</w:t>
       </w:r>
       <w:proofErr w:type="spellStart"/>
@@ -163,7 +208,15 @@
         <w:t xml:space="preserve"> –</w:t>
       </w:r>
       <w:r>
-        <w:t xml:space="preserve"> the full datasets (i.e. including all species) used in the main analyses. Stored as a list with 10 elements:</w:t>
+        <w:t xml:space="preserve"> the full datasets (</w:t>
+      </w:r>
+      <w:proofErr w:type="gramStart"/>
+      <w:r>
+        <w:t>i.e.</w:t>
+      </w:r>
+      <w:proofErr w:type="gramEnd"/>
+      <w:r>
+        <w:t xml:space="preserve"> including all species) used in the main analyses. Stored as a list with 10 elements:</w:t>
       </w:r>
     </w:p>
     <w:p>
@@ -240,7 +293,16 @@
         <w:t xml:space="preserve"> </w:t>
       </w:r>
       <w:r>
-        <w:t xml:space="preserve">All island areas are in hectares (which are converted to km2 in the scripts). </w:t>
+        <w:t>All island areas are in hectares (which are converted to km</w:t>
+      </w:r>
+      <w:r>
+        <w:rPr>
+          <w:vertAlign w:val="superscript"/>
+        </w:rPr>
+        <w:t>2</w:t>
+      </w:r>
+      <w:r>
+        <w:t xml:space="preserve"> in the scripts). </w:t>
       </w:r>
       <w:r>
         <w:t xml:space="preserve"> </w:t>
@@ -297,7 +359,13 @@
         <w:t>th</w:t>
       </w:r>
       <w:r>
-        <w:t xml:space="preserve"> = the presence-absence matrix for the datasets including alien species (follows order of 3). Same format as 2, but here with alien species included.</w:t>
+        <w:t xml:space="preserve"> = the presence-absence matri</w:t>
+      </w:r>
+      <w:r>
+        <w:t>ces</w:t>
+      </w:r>
+      <w:r>
+        <w:t xml:space="preserve"> for the datasets including alien species (follows order of 3). Same format as 2, but here with alien species included.</w:t>
       </w:r>
     </w:p>
     <w:p>
@@ -318,16 +386,7 @@
         <w:t>th</w:t>
       </w:r>
       <w:r>
-        <w:t xml:space="preserve"> = the filenames of the </w:t>
-      </w:r>
-      <w:r>
-        <w:t>8</w:t>
-      </w:r>
-      <w:r>
-        <w:t xml:space="preserve"> datasets </w:t>
-      </w:r>
-      <w:r>
-        <w:t>representing the historic period.</w:t>
+        <w:t xml:space="preserve"> = the filenames of the 8 datasets representing the historic period.</w:t>
       </w:r>
     </w:p>
     <w:p>
@@ -339,6 +398,7 @@
         </w:numPr>
       </w:pPr>
       <w:r>
+        <w:lastRenderedPageBreak/>
         <w:t>6</w:t>
       </w:r>
       <w:r>
@@ -348,19 +408,13 @@
         <w:t>th</w:t>
       </w:r>
       <w:r>
-        <w:t xml:space="preserve"> = the presence-absence matrix for the datasets representing the historic period (follows order of </w:t>
-      </w:r>
-      <w:r>
-        <w:t>5</w:t>
-      </w:r>
-      <w:r>
-        <w:t xml:space="preserve">). Same format as 2, but here with </w:t>
-      </w:r>
-      <w:r>
-        <w:t>historically extinct</w:t>
-      </w:r>
-      <w:r>
-        <w:t xml:space="preserve"> species included.</w:t>
+        <w:t xml:space="preserve"> = the presence-absence matri</w:t>
+      </w:r>
+      <w:r>
+        <w:t>ces</w:t>
+      </w:r>
+      <w:r>
+        <w:t xml:space="preserve"> for the datasets representing the historic period (follows order of 5). Same format as 2, but here with historically extinct species included.</w:t>
       </w:r>
     </w:p>
     <w:p>
@@ -372,7 +426,6 @@
         </w:numPr>
       </w:pPr>
       <w:r>
-        <w:lastRenderedPageBreak/>
         <w:t>7</w:t>
       </w:r>
       <w:r>
@@ -382,16 +435,7 @@
         <w:t>th</w:t>
       </w:r>
       <w:r>
-        <w:t xml:space="preserve"> = the filenames of the </w:t>
-      </w:r>
-      <w:r>
-        <w:t>10</w:t>
-      </w:r>
-      <w:r>
-        <w:t xml:space="preserve"> datasets </w:t>
-      </w:r>
-      <w:r>
-        <w:t>from the prehistoric dataset analysis.</w:t>
+        <w:t xml:space="preserve"> = the filenames of the 10 datasets from the prehistoric dataset analysis.</w:t>
       </w:r>
     </w:p>
     <w:p>
@@ -412,22 +456,13 @@
         <w:t>th</w:t>
       </w:r>
       <w:r>
-        <w:t xml:space="preserve"> = the presence-absence matrix for the datasets </w:t>
-      </w:r>
-      <w:r>
-        <w:t>from the prehistoric dataset analysis</w:t>
-      </w:r>
-      <w:r>
-        <w:t xml:space="preserve"> (follows order of </w:t>
-      </w:r>
-      <w:r>
-        <w:t>7</w:t>
-      </w:r>
-      <w:r>
-        <w:t>). Same format as 2</w:t>
-      </w:r>
-      <w:r>
-        <w:t>.</w:t>
+        <w:t xml:space="preserve"> = the presence-absence matri</w:t>
+      </w:r>
+      <w:r>
+        <w:t>ces</w:t>
+      </w:r>
+      <w:r>
+        <w:t xml:space="preserve"> for the datasets from the prehistoric dataset analysis (follows order of 7). Same format as 2.</w:t>
       </w:r>
       <w:r>
         <w:t xml:space="preserve"> Includes both the prehistoric period dataset, and the corresponding current assemblage dataset excluding marine and alien species. These can be distinguished by the filenames in 7 (containing either Modern or Prehistoric).</w:t>
@@ -451,7 +486,13 @@
         <w:t>th</w:t>
       </w:r>
       <w:r>
-        <w:t xml:space="preserve"> = combines 5 and 7 (filenames of all datasets used in extinct species analyses).</w:t>
+        <w:t xml:space="preserve"> = combines 5 and 7 (filenames of all datasets used in </w:t>
+      </w:r>
+      <w:r>
+        <w:t xml:space="preserve">the </w:t>
+      </w:r>
+      <w:r>
+        <w:t>extinct species analyses).</w:t>
       </w:r>
     </w:p>
     <w:p>
@@ -472,7 +513,13 @@
         <w:t>th</w:t>
       </w:r>
       <w:r>
-        <w:t xml:space="preserve"> = combines 6 and 8 (all datasets used in extinct species analyses).</w:t>
+        <w:t xml:space="preserve"> = combines 6 and 8 (all datasets used in </w:t>
+      </w:r>
+      <w:r>
+        <w:t xml:space="preserve">the </w:t>
+      </w:r>
+      <w:r>
+        <w:t>extinct species analyses).</w:t>
       </w:r>
     </w:p>
     <w:p/>
@@ -527,7 +574,15 @@
       </w:r>
       <w:proofErr w:type="spellEnd"/>
       <w:r>
-        <w:t>, but with the land bird files. Note that there are two fewer datasets (i.e. n = 4</w:t>
+        <w:t>, but with the land bird files. Note that there are two fewer datasets (</w:t>
+      </w:r>
+      <w:proofErr w:type="gramStart"/>
+      <w:r>
+        <w:t>i.e.</w:t>
+      </w:r>
+      <w:proofErr w:type="gramEnd"/>
+      <w:r>
+        <w:t xml:space="preserve"> n = 4</w:t>
       </w:r>
       <w:r>
         <w:t>8</w:t>
